--- a/PetCapsuleGUI-1.docx
+++ b/PetCapsuleGUI-1.docx
@@ -1,6 +1,6 @@
 
 <file path=word/document.xml><?xml version="1.0" encoding="utf-8"?>
-<w:document xmlns:wpc="http://schemas.microsoft.com/office/word/2010/wordprocessingCanvas" xmlns:cx="http://schemas.microsoft.com/office/drawing/2014/chartex" xmlns:cx1="http://schemas.microsoft.com/office/drawing/2015/9/8/chartex" xmlns:mc="http://schemas.openxmlformats.org/markup-compatibility/2006" xmlns:o="urn:schemas-microsoft-com:office:office" xmlns:r="http://schemas.openxmlformats.org/officeDocument/2006/relationships" xmlns:m="http://schemas.openxmlformats.org/officeDocument/2006/math" xmlns:v="urn:schemas-microsoft-com:vml" xmlns:wp14="http://schemas.microsoft.com/office/word/2010/wordprocessingDrawing" xmlns:wp="http://schemas.openxmlformats.org/drawingml/2006/wordprocessingDrawing" xmlns:w10="urn:schemas-microsoft-com:office:word" xmlns:w="http://schemas.openxmlformats.org/wordprocessingml/2006/main" xmlns:w14="http://schemas.microsoft.com/office/word/2010/wordml" xmlns:w15="http://schemas.microsoft.com/office/word/2012/wordml" xmlns:w16se="http://schemas.microsoft.com/office/word/2015/wordml/symex" xmlns:wpg="http://schemas.microsoft.com/office/word/2010/wordprocessingGroup" xmlns:wpi="http://schemas.microsoft.com/office/word/2010/wordprocessingInk" xmlns:wne="http://schemas.microsoft.com/office/word/2006/wordml" xmlns:wps="http://schemas.microsoft.com/office/word/2010/wordprocessingShape" mc:Ignorable="w14 w15 w16se wp14">
+<w:document xmlns:wpc="http://schemas.microsoft.com/office/word/2010/wordprocessingCanvas" xmlns:mc="http://schemas.openxmlformats.org/markup-compatibility/2006" xmlns:o="urn:schemas-microsoft-com:office:office" xmlns:r="http://schemas.openxmlformats.org/officeDocument/2006/relationships" xmlns:m="http://schemas.openxmlformats.org/officeDocument/2006/math" xmlns:v="urn:schemas-microsoft-com:vml" xmlns:wp14="http://schemas.microsoft.com/office/word/2010/wordprocessingDrawing" xmlns:wp="http://schemas.openxmlformats.org/drawingml/2006/wordprocessingDrawing" xmlns:w10="urn:schemas-microsoft-com:office:word" xmlns:w="http://schemas.openxmlformats.org/wordprocessingml/2006/main" xmlns:w14="http://schemas.microsoft.com/office/word/2010/wordml" xmlns:w15="http://schemas.microsoft.com/office/word/2012/wordml" xmlns:wpg="http://schemas.microsoft.com/office/word/2010/wordprocessingGroup" xmlns:wpi="http://schemas.microsoft.com/office/word/2010/wordprocessingInk" xmlns:wne="http://schemas.microsoft.com/office/word/2006/wordml" xmlns:wps="http://schemas.microsoft.com/office/word/2010/wordprocessingShape" mc:Ignorable="w14 w15 wp14">
   <w:body>
     <w:p>
       <w:pPr>
@@ -140,8 +140,8 @@
       <w:pPr>
         <w:pStyle w:val="Kansi14"/>
         <w:sectPr>
-          <w:headerReference w:type="default" r:id="rId7"/>
-          <w:footerReference w:type="default" r:id="rId8"/>
+          <w:headerReference w:type="default" r:id="rId8"/>
+          <w:footerReference w:type="default" r:id="rId9"/>
           <w:pgSz w:w="11906" w:h="16838" w:code="9"/>
           <w:pgMar w:top="4905" w:right="1440" w:bottom="1134" w:left="2410" w:header="1049" w:footer="726" w:gutter="0"/>
           <w:cols w:space="708"/>
@@ -152,10 +152,694 @@
         <w:t>Tieto- ja viestintätekniikka</w:t>
       </w:r>
     </w:p>
+    <w:sdt>
+      <w:sdtPr>
+        <w:id w:val="1885205158"/>
+        <w:docPartObj>
+          <w:docPartGallery w:val="Table of Contents"/>
+          <w:docPartUnique/>
+        </w:docPartObj>
+      </w:sdtPr>
+      <w:sdtEndPr>
+        <w:rPr>
+          <w:rFonts w:asciiTheme="minorHAnsi" w:eastAsiaTheme="minorHAnsi" w:hAnsiTheme="minorHAnsi" w:cstheme="minorBidi"/>
+          <w:bCs/>
+          <w:noProof/>
+          <w:color w:val="auto"/>
+          <w:sz w:val="24"/>
+          <w:szCs w:val="22"/>
+        </w:rPr>
+      </w:sdtEndPr>
+      <w:sdtContent>
+        <w:p>
+          <w:pPr>
+            <w:pStyle w:val="TOCHeading"/>
+          </w:pPr>
+          <w:r>
+            <w:t>Sisällys</w:t>
+          </w:r>
+        </w:p>
+        <w:p>
+          <w:pPr>
+            <w:pStyle w:val="TOC1"/>
+            <w:tabs>
+              <w:tab w:val="right" w:leader="dot" w:pos="8018"/>
+            </w:tabs>
+            <w:rPr>
+              <w:rFonts w:eastAsiaTheme="minorEastAsia"/>
+              <w:b w:val="0"/>
+              <w:noProof/>
+              <w:sz w:val="22"/>
+              <w:lang w:val="en-US"/>
+            </w:rPr>
+          </w:pPr>
+          <w:r>
+            <w:fldChar w:fldCharType="begin"/>
+          </w:r>
+          <w:r>
+            <w:instrText xml:space="preserve"> TOC \o "1-3" \h \z \u </w:instrText>
+          </w:r>
+          <w:r>
+            <w:fldChar w:fldCharType="separate"/>
+          </w:r>
+          <w:hyperlink w:anchor="_Toc446408307" w:history="1">
+            <w:r>
+              <w:rPr>
+                <w:rStyle w:val="Hyperlink"/>
+                <w:noProof/>
+              </w:rPr>
+              <w:t>Tietoja tekijöistä</w:t>
+            </w:r>
+            <w:r>
+              <w:rPr>
+                <w:noProof/>
+                <w:webHidden/>
+              </w:rPr>
+              <w:tab/>
+            </w:r>
+            <w:r>
+              <w:rPr>
+                <w:noProof/>
+                <w:webHidden/>
+              </w:rPr>
+              <w:fldChar w:fldCharType="begin"/>
+            </w:r>
+            <w:r>
+              <w:rPr>
+                <w:noProof/>
+                <w:webHidden/>
+              </w:rPr>
+              <w:instrText xml:space="preserve"> PAGEREF _Toc446408307 \h </w:instrText>
+            </w:r>
+            <w:r>
+              <w:rPr>
+                <w:noProof/>
+                <w:webHidden/>
+              </w:rPr>
+            </w:r>
+            <w:r>
+              <w:rPr>
+                <w:noProof/>
+                <w:webHidden/>
+              </w:rPr>
+              <w:fldChar w:fldCharType="separate"/>
+            </w:r>
+            <w:r>
+              <w:rPr>
+                <w:noProof/>
+                <w:webHidden/>
+              </w:rPr>
+              <w:t>2</w:t>
+            </w:r>
+            <w:r>
+              <w:rPr>
+                <w:noProof/>
+                <w:webHidden/>
+              </w:rPr>
+              <w:fldChar w:fldCharType="end"/>
+            </w:r>
+          </w:hyperlink>
+        </w:p>
+        <w:p>
+          <w:pPr>
+            <w:pStyle w:val="TOC1"/>
+            <w:tabs>
+              <w:tab w:val="left" w:pos="482"/>
+              <w:tab w:val="right" w:leader="dot" w:pos="8018"/>
+            </w:tabs>
+            <w:rPr>
+              <w:rFonts w:eastAsiaTheme="minorEastAsia"/>
+              <w:b w:val="0"/>
+              <w:noProof/>
+              <w:sz w:val="22"/>
+              <w:lang w:val="en-US"/>
+            </w:rPr>
+          </w:pPr>
+          <w:hyperlink w:anchor="_Toc446408308" w:history="1">
+            <w:r>
+              <w:rPr>
+                <w:rStyle w:val="Hyperlink"/>
+                <w:noProof/>
+              </w:rPr>
+              <w:t>1</w:t>
+            </w:r>
+            <w:r>
+              <w:rPr>
+                <w:rFonts w:eastAsiaTheme="minorEastAsia"/>
+                <w:b w:val="0"/>
+                <w:noProof/>
+                <w:sz w:val="22"/>
+                <w:lang w:val="en-US"/>
+              </w:rPr>
+              <w:tab/>
+            </w:r>
+            <w:r>
+              <w:rPr>
+                <w:rStyle w:val="Hyperlink"/>
+                <w:noProof/>
+              </w:rPr>
+              <w:t>Sovelluksen yleiskuvaus</w:t>
+            </w:r>
+            <w:r>
+              <w:rPr>
+                <w:noProof/>
+                <w:webHidden/>
+              </w:rPr>
+              <w:tab/>
+            </w:r>
+            <w:r>
+              <w:rPr>
+                <w:noProof/>
+                <w:webHidden/>
+              </w:rPr>
+              <w:fldChar w:fldCharType="begin"/>
+            </w:r>
+            <w:r>
+              <w:rPr>
+                <w:noProof/>
+                <w:webHidden/>
+              </w:rPr>
+              <w:instrText xml:space="preserve"> PAGEREF _Toc446408308 \h </w:instrText>
+            </w:r>
+            <w:r>
+              <w:rPr>
+                <w:noProof/>
+                <w:webHidden/>
+              </w:rPr>
+            </w:r>
+            <w:r>
+              <w:rPr>
+                <w:noProof/>
+                <w:webHidden/>
+              </w:rPr>
+              <w:fldChar w:fldCharType="separate"/>
+            </w:r>
+            <w:r>
+              <w:rPr>
+                <w:noProof/>
+                <w:webHidden/>
+              </w:rPr>
+              <w:t>2</w:t>
+            </w:r>
+            <w:r>
+              <w:rPr>
+                <w:noProof/>
+                <w:webHidden/>
+              </w:rPr>
+              <w:fldChar w:fldCharType="end"/>
+            </w:r>
+          </w:hyperlink>
+        </w:p>
+        <w:p>
+          <w:pPr>
+            <w:pStyle w:val="TOC1"/>
+            <w:tabs>
+              <w:tab w:val="left" w:pos="482"/>
+              <w:tab w:val="right" w:leader="dot" w:pos="8018"/>
+            </w:tabs>
+            <w:rPr>
+              <w:rFonts w:eastAsiaTheme="minorEastAsia"/>
+              <w:b w:val="0"/>
+              <w:noProof/>
+              <w:sz w:val="22"/>
+              <w:lang w:val="en-US"/>
+            </w:rPr>
+          </w:pPr>
+          <w:hyperlink w:anchor="_Toc446408309" w:history="1">
+            <w:r>
+              <w:rPr>
+                <w:rStyle w:val="Hyperlink"/>
+                <w:noProof/>
+              </w:rPr>
+              <w:t>2</w:t>
+            </w:r>
+            <w:r>
+              <w:rPr>
+                <w:rFonts w:eastAsiaTheme="minorEastAsia"/>
+                <w:b w:val="0"/>
+                <w:noProof/>
+                <w:sz w:val="22"/>
+                <w:lang w:val="en-US"/>
+              </w:rPr>
+              <w:tab/>
+            </w:r>
+            <w:r>
+              <w:rPr>
+                <w:rStyle w:val="Hyperlink"/>
+                <w:noProof/>
+              </w:rPr>
+              <w:t>Kohdeyleisö</w:t>
+            </w:r>
+            <w:r>
+              <w:rPr>
+                <w:noProof/>
+                <w:webHidden/>
+              </w:rPr>
+              <w:tab/>
+            </w:r>
+            <w:r>
+              <w:rPr>
+                <w:noProof/>
+                <w:webHidden/>
+              </w:rPr>
+              <w:fldChar w:fldCharType="begin"/>
+            </w:r>
+            <w:r>
+              <w:rPr>
+                <w:noProof/>
+                <w:webHidden/>
+              </w:rPr>
+              <w:instrText xml:space="preserve"> PAGEREF _Toc446408309 \h </w:instrText>
+            </w:r>
+            <w:r>
+              <w:rPr>
+                <w:noProof/>
+                <w:webHidden/>
+              </w:rPr>
+            </w:r>
+            <w:r>
+              <w:rPr>
+                <w:noProof/>
+                <w:webHidden/>
+              </w:rPr>
+              <w:fldChar w:fldCharType="separate"/>
+            </w:r>
+            <w:r>
+              <w:rPr>
+                <w:noProof/>
+                <w:webHidden/>
+              </w:rPr>
+              <w:t>2</w:t>
+            </w:r>
+            <w:r>
+              <w:rPr>
+                <w:noProof/>
+                <w:webHidden/>
+              </w:rPr>
+              <w:fldChar w:fldCharType="end"/>
+            </w:r>
+          </w:hyperlink>
+        </w:p>
+        <w:p>
+          <w:pPr>
+            <w:pStyle w:val="TOC1"/>
+            <w:tabs>
+              <w:tab w:val="left" w:pos="482"/>
+              <w:tab w:val="right" w:leader="dot" w:pos="8018"/>
+            </w:tabs>
+            <w:rPr>
+              <w:rFonts w:eastAsiaTheme="minorEastAsia"/>
+              <w:b w:val="0"/>
+              <w:noProof/>
+              <w:sz w:val="22"/>
+              <w:lang w:val="en-US"/>
+            </w:rPr>
+          </w:pPr>
+          <w:hyperlink w:anchor="_Toc446408310" w:history="1">
+            <w:r>
+              <w:rPr>
+                <w:rStyle w:val="Hyperlink"/>
+                <w:noProof/>
+              </w:rPr>
+              <w:t>3</w:t>
+            </w:r>
+            <w:r>
+              <w:rPr>
+                <w:rFonts w:eastAsiaTheme="minorEastAsia"/>
+                <w:b w:val="0"/>
+                <w:noProof/>
+                <w:sz w:val="22"/>
+                <w:lang w:val="en-US"/>
+              </w:rPr>
+              <w:tab/>
+            </w:r>
+            <w:r>
+              <w:rPr>
+                <w:rStyle w:val="Hyperlink"/>
+                <w:noProof/>
+              </w:rPr>
+              <w:t>Käyttöympäristö ja käytetyt teknologiat</w:t>
+            </w:r>
+            <w:r>
+              <w:rPr>
+                <w:noProof/>
+                <w:webHidden/>
+              </w:rPr>
+              <w:tab/>
+            </w:r>
+            <w:r>
+              <w:rPr>
+                <w:noProof/>
+                <w:webHidden/>
+              </w:rPr>
+              <w:fldChar w:fldCharType="begin"/>
+            </w:r>
+            <w:r>
+              <w:rPr>
+                <w:noProof/>
+                <w:webHidden/>
+              </w:rPr>
+              <w:instrText xml:space="preserve"> PAGEREF _Toc446408310 \h </w:instrText>
+            </w:r>
+            <w:r>
+              <w:rPr>
+                <w:noProof/>
+                <w:webHidden/>
+              </w:rPr>
+            </w:r>
+            <w:r>
+              <w:rPr>
+                <w:noProof/>
+                <w:webHidden/>
+              </w:rPr>
+              <w:fldChar w:fldCharType="separate"/>
+            </w:r>
+            <w:r>
+              <w:rPr>
+                <w:noProof/>
+                <w:webHidden/>
+              </w:rPr>
+              <w:t>2</w:t>
+            </w:r>
+            <w:r>
+              <w:rPr>
+                <w:noProof/>
+                <w:webHidden/>
+              </w:rPr>
+              <w:fldChar w:fldCharType="end"/>
+            </w:r>
+          </w:hyperlink>
+        </w:p>
+        <w:p>
+          <w:pPr>
+            <w:pStyle w:val="TOC1"/>
+            <w:tabs>
+              <w:tab w:val="left" w:pos="482"/>
+              <w:tab w:val="right" w:leader="dot" w:pos="8018"/>
+            </w:tabs>
+            <w:rPr>
+              <w:rFonts w:eastAsiaTheme="minorEastAsia"/>
+              <w:b w:val="0"/>
+              <w:noProof/>
+              <w:sz w:val="22"/>
+              <w:lang w:val="en-US"/>
+            </w:rPr>
+          </w:pPr>
+          <w:hyperlink w:anchor="_Toc446408311" w:history="1">
+            <w:r>
+              <w:rPr>
+                <w:rStyle w:val="Hyperlink"/>
+                <w:noProof/>
+              </w:rPr>
+              <w:t>4</w:t>
+            </w:r>
+            <w:r>
+              <w:rPr>
+                <w:rFonts w:eastAsiaTheme="minorEastAsia"/>
+                <w:b w:val="0"/>
+                <w:noProof/>
+                <w:sz w:val="22"/>
+                <w:lang w:val="en-US"/>
+              </w:rPr>
+              <w:tab/>
+            </w:r>
+            <w:r>
+              <w:rPr>
+                <w:rStyle w:val="Hyperlink"/>
+                <w:noProof/>
+              </w:rPr>
+              <w:t>Rakennekaavio</w:t>
+            </w:r>
+            <w:r>
+              <w:rPr>
+                <w:noProof/>
+                <w:webHidden/>
+              </w:rPr>
+              <w:tab/>
+            </w:r>
+            <w:r>
+              <w:rPr>
+                <w:noProof/>
+                <w:webHidden/>
+              </w:rPr>
+              <w:fldChar w:fldCharType="begin"/>
+            </w:r>
+            <w:r>
+              <w:rPr>
+                <w:noProof/>
+                <w:webHidden/>
+              </w:rPr>
+              <w:instrText xml:space="preserve"> PAGEREF _Toc446408311 \h </w:instrText>
+            </w:r>
+            <w:r>
+              <w:rPr>
+                <w:noProof/>
+                <w:webHidden/>
+              </w:rPr>
+            </w:r>
+            <w:r>
+              <w:rPr>
+                <w:noProof/>
+                <w:webHidden/>
+              </w:rPr>
+              <w:fldChar w:fldCharType="separate"/>
+            </w:r>
+            <w:r>
+              <w:rPr>
+                <w:noProof/>
+                <w:webHidden/>
+              </w:rPr>
+              <w:t>3</w:t>
+            </w:r>
+            <w:r>
+              <w:rPr>
+                <w:noProof/>
+                <w:webHidden/>
+              </w:rPr>
+              <w:fldChar w:fldCharType="end"/>
+            </w:r>
+          </w:hyperlink>
+        </w:p>
+        <w:p>
+          <w:pPr>
+            <w:pStyle w:val="TOC1"/>
+            <w:tabs>
+              <w:tab w:val="left" w:pos="482"/>
+              <w:tab w:val="right" w:leader="dot" w:pos="8018"/>
+            </w:tabs>
+            <w:rPr>
+              <w:rFonts w:eastAsiaTheme="minorEastAsia"/>
+              <w:b w:val="0"/>
+              <w:noProof/>
+              <w:sz w:val="22"/>
+              <w:lang w:val="en-US"/>
+            </w:rPr>
+          </w:pPr>
+          <w:hyperlink w:anchor="_Toc446408312" w:history="1">
+            <w:r>
+              <w:rPr>
+                <w:rStyle w:val="Hyperlink"/>
+                <w:noProof/>
+              </w:rPr>
+              <w:t>5</w:t>
+            </w:r>
+            <w:r>
+              <w:rPr>
+                <w:rFonts w:eastAsiaTheme="minorEastAsia"/>
+                <w:b w:val="0"/>
+                <w:noProof/>
+                <w:sz w:val="22"/>
+                <w:lang w:val="en-US"/>
+              </w:rPr>
+              <w:tab/>
+            </w:r>
+            <w:r>
+              <w:rPr>
+                <w:rStyle w:val="Hyperlink"/>
+                <w:noProof/>
+              </w:rPr>
+              <w:t>Näyttösuunnitelmat</w:t>
+            </w:r>
+            <w:r>
+              <w:rPr>
+                <w:noProof/>
+                <w:webHidden/>
+              </w:rPr>
+              <w:tab/>
+            </w:r>
+            <w:r>
+              <w:rPr>
+                <w:noProof/>
+                <w:webHidden/>
+              </w:rPr>
+              <w:fldChar w:fldCharType="begin"/>
+            </w:r>
+            <w:r>
+              <w:rPr>
+                <w:noProof/>
+                <w:webHidden/>
+              </w:rPr>
+              <w:instrText xml:space="preserve"> PAGEREF _Toc446408312 \h </w:instrText>
+            </w:r>
+            <w:r>
+              <w:rPr>
+                <w:noProof/>
+                <w:webHidden/>
+              </w:rPr>
+            </w:r>
+            <w:r>
+              <w:rPr>
+                <w:noProof/>
+                <w:webHidden/>
+              </w:rPr>
+              <w:fldChar w:fldCharType="separate"/>
+            </w:r>
+            <w:r>
+              <w:rPr>
+                <w:noProof/>
+                <w:webHidden/>
+              </w:rPr>
+              <w:t>4</w:t>
+            </w:r>
+            <w:r>
+              <w:rPr>
+                <w:noProof/>
+                <w:webHidden/>
+              </w:rPr>
+              <w:fldChar w:fldCharType="end"/>
+            </w:r>
+          </w:hyperlink>
+        </w:p>
+        <w:p>
+          <w:pPr>
+            <w:pStyle w:val="TOC1"/>
+            <w:tabs>
+              <w:tab w:val="left" w:pos="482"/>
+              <w:tab w:val="right" w:leader="dot" w:pos="8018"/>
+            </w:tabs>
+            <w:rPr>
+              <w:rFonts w:eastAsiaTheme="minorEastAsia"/>
+              <w:b w:val="0"/>
+              <w:noProof/>
+              <w:sz w:val="22"/>
+              <w:lang w:val="en-US"/>
+            </w:rPr>
+          </w:pPr>
+          <w:hyperlink w:anchor="_Toc446408313" w:history="1">
+            <w:r>
+              <w:rPr>
+                <w:rStyle w:val="Hyperlink"/>
+                <w:noProof/>
+              </w:rPr>
+              <w:t>6</w:t>
+            </w:r>
+            <w:r>
+              <w:rPr>
+                <w:rFonts w:eastAsiaTheme="minorEastAsia"/>
+                <w:b w:val="0"/>
+                <w:noProof/>
+                <w:sz w:val="22"/>
+                <w:lang w:val="en-US"/>
+              </w:rPr>
+              <w:tab/>
+            </w:r>
+            <w:r>
+              <w:rPr>
+                <w:rStyle w:val="Hyperlink"/>
+                <w:noProof/>
+              </w:rPr>
+              <w:t>Työnjako</w:t>
+            </w:r>
+            <w:r>
+              <w:rPr>
+                <w:noProof/>
+                <w:webHidden/>
+              </w:rPr>
+              <w:tab/>
+            </w:r>
+            <w:r>
+              <w:rPr>
+                <w:noProof/>
+                <w:webHidden/>
+              </w:rPr>
+              <w:fldChar w:fldCharType="begin"/>
+            </w:r>
+            <w:r>
+              <w:rPr>
+                <w:noProof/>
+                <w:webHidden/>
+              </w:rPr>
+              <w:instrText xml:space="preserve"> PAGEREF _Toc446408313 \h </w:instrText>
+            </w:r>
+            <w:r>
+              <w:rPr>
+                <w:noProof/>
+                <w:webHidden/>
+              </w:rPr>
+            </w:r>
+            <w:r>
+              <w:rPr>
+                <w:noProof/>
+                <w:webHidden/>
+              </w:rPr>
+              <w:fldChar w:fldCharType="separate"/>
+            </w:r>
+            <w:r>
+              <w:rPr>
+                <w:noProof/>
+                <w:webHidden/>
+              </w:rPr>
+              <w:t>12</w:t>
+            </w:r>
+            <w:r>
+              <w:rPr>
+                <w:noProof/>
+                <w:webHidden/>
+              </w:rPr>
+              <w:fldChar w:fldCharType="end"/>
+            </w:r>
+          </w:hyperlink>
+        </w:p>
+        <w:p>
+          <w:r>
+            <w:rPr>
+              <w:b/>
+              <w:bCs/>
+              <w:noProof/>
+            </w:rPr>
+            <w:fldChar w:fldCharType="end"/>
+          </w:r>
+        </w:p>
+      </w:sdtContent>
+    </w:sdt>
+    <w:p>
+      <w:pPr>
+        <w:spacing w:before="0" w:line="259" w:lineRule="auto"/>
+        <w:rPr>
+          <w:rFonts w:asciiTheme="majorHAnsi" w:eastAsiaTheme="majorEastAsia" w:hAnsiTheme="majorHAnsi" w:cstheme="majorBidi"/>
+          <w:b/>
+          <w:color w:val="000000" w:themeColor="text1"/>
+          <w:sz w:val="36"/>
+          <w:szCs w:val="32"/>
+          <w:highlight w:val="lightGray"/>
+        </w:rPr>
+      </w:pPr>
+      <w:r>
+        <w:rPr>
+          <w:highlight w:val="lightGray"/>
+        </w:rPr>
+        <w:br w:type="page"/>
+      </w:r>
+    </w:p>
     <w:p>
       <w:pPr>
         <w:pStyle w:val="Heading1"/>
-      </w:pPr>
+        <w:numPr>
+          <w:ilvl w:val="0"/>
+          <w:numId w:val="0"/>
+        </w:numPr>
+      </w:pPr>
+      <w:bookmarkStart w:id="0" w:name="_Toc446408307"/>
       <w:r>
         <w:lastRenderedPageBreak/>
         <w:t>Tietoja</w:t>
@@ -163,12 +847,13 @@
       <w:r>
         <w:t xml:space="preserve"> tekijöistä</w:t>
       </w:r>
+      <w:bookmarkEnd w:id="0"/>
     </w:p>
     <w:p>
       <w:r>
         <w:t xml:space="preserve">Panu Partanen </w:t>
       </w:r>
-      <w:hyperlink r:id="rId9" w:history="1">
+      <w:hyperlink r:id="rId10" w:history="1">
         <w:r>
           <w:rPr>
             <w:rStyle w:val="Hyperlink"/>
@@ -180,7 +865,7 @@
         <w:br/>
         <w:t xml:space="preserve">Sami Pitkänen </w:t>
       </w:r>
-      <w:hyperlink r:id="rId10" w:history="1">
+      <w:hyperlink r:id="rId11" w:history="1">
         <w:r>
           <w:rPr>
             <w:rStyle w:val="Hyperlink"/>
@@ -192,7 +877,7 @@
         <w:br/>
         <w:t xml:space="preserve">Miikka Putkonen </w:t>
       </w:r>
-      <w:hyperlink r:id="rId11" w:history="1">
+      <w:hyperlink r:id="rId12" w:history="1">
         <w:r>
           <w:rPr>
             <w:rStyle w:val="Hyperlink"/>
@@ -204,7 +889,7 @@
         <w:br/>
         <w:t xml:space="preserve">Mikko Tiitinen </w:t>
       </w:r>
-      <w:hyperlink r:id="rId12" w:history="1">
+      <w:hyperlink r:id="rId13" w:history="1">
         <w:r>
           <w:rPr>
             <w:rStyle w:val="Hyperlink"/>
@@ -223,6 +908,7 @@
           <w:color w:val="auto"/>
         </w:rPr>
       </w:pPr>
+      <w:bookmarkStart w:id="1" w:name="_Toc446408308"/>
       <w:r>
         <w:rPr>
           <w:rStyle w:val="IntenseEmphasis"/>
@@ -232,6 +918,7 @@
         </w:rPr>
         <w:t>Sovelluksen yleiskuvaus</w:t>
       </w:r>
+      <w:bookmarkEnd w:id="1"/>
     </w:p>
     <w:p>
       <w:r>
@@ -260,9 +947,11 @@
       <w:pPr>
         <w:pStyle w:val="Heading1"/>
       </w:pPr>
+      <w:bookmarkStart w:id="2" w:name="_Toc446408309"/>
       <w:r>
         <w:t>Kohdeyleisö</w:t>
       </w:r>
+      <w:bookmarkEnd w:id="2"/>
     </w:p>
     <w:p>
       <w:r>
@@ -273,9 +962,11 @@
       <w:pPr>
         <w:pStyle w:val="Heading1"/>
       </w:pPr>
+      <w:bookmarkStart w:id="3" w:name="_Toc446408310"/>
       <w:r>
         <w:t>Käyttöympäristö ja käytetyt teknologiat</w:t>
       </w:r>
+      <w:bookmarkEnd w:id="3"/>
     </w:p>
     <w:p>
       <w:pPr>
@@ -320,27 +1011,98 @@
       <w:pPr>
         <w:pStyle w:val="Heading1"/>
       </w:pPr>
+      <w:bookmarkStart w:id="4" w:name="_Toc446408311"/>
       <w:r>
         <w:lastRenderedPageBreak/>
         <w:t>Rakennekaavio</w:t>
       </w:r>
-    </w:p>
-    <w:p>
-      <w:pPr>
-        <w:pStyle w:val="Heading1"/>
-      </w:pPr>
-      <w:r>
-        <w:t>Näyttösuunnitelmat</w:t>
-      </w:r>
+      <w:bookmarkEnd w:id="4"/>
     </w:p>
     <w:p>
       <w:r>
         <w:rPr>
           <w:noProof/>
-          <w:lang w:eastAsia="fi-FI"/>
+          <w:lang w:val="en-US"/>
         </w:rPr>
         <w:drawing>
-          <wp:inline distT="0" distB="0" distL="0" distR="0">
+          <wp:inline distT="0" distB="0" distL="0" distR="0" wp14:anchorId="1995989B" wp14:editId="694D2BD4">
+            <wp:extent cx="4276725" cy="8153400"/>
+            <wp:effectExtent l="0" t="0" r="9525" b="0"/>
+            <wp:docPr id="4" name="Picture 4"/>
+            <wp:cNvGraphicFramePr>
+              <a:graphicFrameLocks xmlns:a="http://schemas.openxmlformats.org/drawingml/2006/main" noChangeAspect="1"/>
+            </wp:cNvGraphicFramePr>
+            <a:graphic xmlns:a="http://schemas.openxmlformats.org/drawingml/2006/main">
+              <a:graphicData uri="http://schemas.openxmlformats.org/drawingml/2006/picture">
+                <pic:pic xmlns:pic="http://schemas.openxmlformats.org/drawingml/2006/picture">
+                  <pic:nvPicPr>
+                    <pic:cNvPr id="1" name=""/>
+                    <pic:cNvPicPr/>
+                  </pic:nvPicPr>
+                  <pic:blipFill>
+                    <a:blip r:embed="rId14"/>
+                    <a:stretch>
+                      <a:fillRect/>
+                    </a:stretch>
+                  </pic:blipFill>
+                  <pic:spPr>
+                    <a:xfrm>
+                      <a:off x="0" y="0"/>
+                      <a:ext cx="4276725" cy="8153400"/>
+                    </a:xfrm>
+                    <a:prstGeom prst="rect">
+                      <a:avLst/>
+                    </a:prstGeom>
+                  </pic:spPr>
+                </pic:pic>
+              </a:graphicData>
+            </a:graphic>
+          </wp:inline>
+        </w:drawing>
+      </w:r>
+    </w:p>
+    <w:p>
+      <w:r>
+        <w:lastRenderedPageBreak/>
+        <w:t>Tarkoituksena on jakaa sovellus luokkiin, joka helpottaa to</w:t>
+      </w:r>
+      <w:r>
+        <w:t>teutusta. K</w:t>
+      </w:r>
+      <w:r>
+        <w:t>äyttöl</w:t>
+      </w:r>
+      <w:r>
+        <w:t>iittymä ja varsinainen sovellus</w:t>
+      </w:r>
+      <w:r>
+        <w:t>logiikka tullaan pitämään</w:t>
+      </w:r>
+      <w:r>
+        <w:t xml:space="preserve"> erillään.</w:t>
+      </w:r>
+    </w:p>
+    <w:p>
+      <w:pPr>
+        <w:pStyle w:val="Heading1"/>
+      </w:pPr>
+      <w:bookmarkStart w:id="5" w:name="_Toc446408312"/>
+      <w:r>
+        <w:t>Näyttösuunnitelmat</w:t>
+      </w:r>
+      <w:bookmarkEnd w:id="5"/>
+    </w:p>
+    <w:p>
+      <w:pPr>
+        <w:keepNext/>
+      </w:pPr>
+      <w:r>
+        <w:rPr>
+          <w:noProof/>
+          <w:lang w:val="en-US"/>
+        </w:rPr>
+        <w:drawing>
+          <wp:inline distT="0" distB="0" distL="0" distR="0" wp14:anchorId="65953591" wp14:editId="2834DC69">
             <wp:extent cx="3676650" cy="6505575"/>
             <wp:effectExtent l="0" t="0" r="0" b="9525"/>
             <wp:docPr id="5" name="Picture 5" descr="mockup2"/>
@@ -357,7 +1119,7 @@
                     </pic:cNvPicPr>
                   </pic:nvPicPr>
                   <pic:blipFill>
-                    <a:blip r:embed="rId13">
+                    <a:blip r:embed="rId15">
                       <a:extLst>
                         <a:ext uri="{28A0092B-C50C-407E-A947-70E740481C1C}">
                           <a14:useLocalDpi xmlns:a14="http://schemas.microsoft.com/office/drawing/2010/main" val="0"/>
@@ -388,107 +1150,40 @@
           </wp:inline>
         </w:drawing>
       </w:r>
-    </w:p>
-    <w:p>
+      <w:bookmarkStart w:id="6" w:name="_GoBack"/>
+      <w:bookmarkEnd w:id="6"/>
+    </w:p>
+    <w:p>
+      <w:pPr>
+        <w:pStyle w:val="Caption"/>
+      </w:pPr>
+      <w:fldSimple w:instr=" SEQ Figure \* ARABIC ">
+        <w:r>
+          <w:rPr>
+            <w:noProof/>
+          </w:rPr>
+          <w:t>1</w:t>
+        </w:r>
+      </w:fldSimple>
+      <w:r>
+        <w:t xml:space="preserve"> Videopuhelu</w:t>
+      </w:r>
+    </w:p>
+    <w:p>
+      <w:pPr>
+        <w:keepNext/>
+      </w:pPr>
       <w:r>
         <w:rPr>
           <w:noProof/>
-          <w:lang w:eastAsia="fi-FI"/>
+          <w:lang w:val="en-US"/>
         </w:rPr>
         <w:lastRenderedPageBreak/>
         <w:drawing>
-          <wp:inline distT="0" distB="0" distL="0" distR="0" wp14:anchorId="303081B4" wp14:editId="3EB1D2A3">
+          <wp:inline distT="0" distB="0" distL="0" distR="0" wp14:anchorId="5B06749E" wp14:editId="21B4AE3D">
             <wp:extent cx="3305175" cy="5305425"/>
             <wp:effectExtent l="0" t="0" r="9525" b="9525"/>
             <wp:docPr id="7" name="Picture 7"/>
-            <wp:cNvGraphicFramePr>
-              <a:graphicFrameLocks xmlns:a="http://schemas.openxmlformats.org/drawingml/2006/main" noChangeAspect="1"/>
-            </wp:cNvGraphicFramePr>
-            <a:graphic xmlns:a="http://schemas.openxmlformats.org/drawingml/2006/main">
-              <a:graphicData uri="http://schemas.openxmlformats.org/drawingml/2006/picture">
-                <pic:pic xmlns:pic="http://schemas.openxmlformats.org/drawingml/2006/picture">
-                  <pic:nvPicPr>
-                    <pic:cNvPr id="1" name=""/>
-                    <pic:cNvPicPr/>
-                  </pic:nvPicPr>
-                  <pic:blipFill>
-                    <a:blip r:embed="rId14"/>
-                    <a:stretch>
-                      <a:fillRect/>
-                    </a:stretch>
-                  </pic:blipFill>
-                  <pic:spPr>
-                    <a:xfrm>
-                      <a:off x="0" y="0"/>
-                      <a:ext cx="3305175" cy="5305425"/>
-                    </a:xfrm>
-                    <a:prstGeom prst="rect">
-                      <a:avLst/>
-                    </a:prstGeom>
-                  </pic:spPr>
-                </pic:pic>
-              </a:graphicData>
-            </a:graphic>
-          </wp:inline>
-        </w:drawing>
-      </w:r>
-    </w:p>
-    <w:p>
-      <w:r>
-        <w:rPr>
-          <w:noProof/>
-          <w:lang w:eastAsia="fi-FI"/>
-        </w:rPr>
-        <w:lastRenderedPageBreak/>
-        <w:drawing>
-          <wp:inline distT="0" distB="0" distL="0" distR="0" wp14:anchorId="6F742D63" wp14:editId="0FAD3796">
-            <wp:extent cx="3305175" cy="5314950"/>
-            <wp:effectExtent l="0" t="0" r="9525" b="0"/>
-            <wp:docPr id="8" name="Picture 8"/>
-            <wp:cNvGraphicFramePr>
-              <a:graphicFrameLocks xmlns:a="http://schemas.openxmlformats.org/drawingml/2006/main" noChangeAspect="1"/>
-            </wp:cNvGraphicFramePr>
-            <a:graphic xmlns:a="http://schemas.openxmlformats.org/drawingml/2006/main">
-              <a:graphicData uri="http://schemas.openxmlformats.org/drawingml/2006/picture">
-                <pic:pic xmlns:pic="http://schemas.openxmlformats.org/drawingml/2006/picture">
-                  <pic:nvPicPr>
-                    <pic:cNvPr id="1" name=""/>
-                    <pic:cNvPicPr/>
-                  </pic:nvPicPr>
-                  <pic:blipFill>
-                    <a:blip r:embed="rId15"/>
-                    <a:stretch>
-                      <a:fillRect/>
-                    </a:stretch>
-                  </pic:blipFill>
-                  <pic:spPr>
-                    <a:xfrm>
-                      <a:off x="0" y="0"/>
-                      <a:ext cx="3305175" cy="5314950"/>
-                    </a:xfrm>
-                    <a:prstGeom prst="rect">
-                      <a:avLst/>
-                    </a:prstGeom>
-                  </pic:spPr>
-                </pic:pic>
-              </a:graphicData>
-            </a:graphic>
-          </wp:inline>
-        </w:drawing>
-      </w:r>
-    </w:p>
-    <w:p>
-      <w:r>
-        <w:rPr>
-          <w:noProof/>
-          <w:lang w:eastAsia="fi-FI"/>
-        </w:rPr>
-        <w:lastRenderedPageBreak/>
-        <w:drawing>
-          <wp:inline distT="0" distB="0" distL="0" distR="0" wp14:anchorId="7757F2E9" wp14:editId="42F48548">
-            <wp:extent cx="3276600" cy="5305425"/>
-            <wp:effectExtent l="0" t="0" r="0" b="9525"/>
-            <wp:docPr id="9" name="Picture 9"/>
             <wp:cNvGraphicFramePr>
               <a:graphicFrameLocks xmlns:a="http://schemas.openxmlformats.org/drawingml/2006/main" noChangeAspect="1"/>
             </wp:cNvGraphicFramePr>
@@ -508,7 +1203,7 @@
                   <pic:spPr>
                     <a:xfrm>
                       <a:off x="0" y="0"/>
-                      <a:ext cx="3276600" cy="5305425"/>
+                      <a:ext cx="3305175" cy="5305425"/>
                     </a:xfrm>
                     <a:prstGeom prst="rect">
                       <a:avLst/>
@@ -522,17 +1217,36 @@
       </w:r>
     </w:p>
     <w:p>
+      <w:pPr>
+        <w:pStyle w:val="Caption"/>
+      </w:pPr>
+      <w:fldSimple w:instr=" SEQ Figure \* ARABIC ">
+        <w:r>
+          <w:rPr>
+            <w:noProof/>
+          </w:rPr>
+          <w:t>2</w:t>
+        </w:r>
+      </w:fldSimple>
+      <w:r>
+        <w:t xml:space="preserve"> Kirjautuminen</w:t>
+      </w:r>
+    </w:p>
+    <w:p>
+      <w:pPr>
+        <w:keepNext/>
+      </w:pPr>
       <w:r>
         <w:rPr>
           <w:noProof/>
-          <w:lang w:eastAsia="fi-FI"/>
+          <w:lang w:val="en-US"/>
         </w:rPr>
         <w:lastRenderedPageBreak/>
         <w:drawing>
-          <wp:inline distT="0" distB="0" distL="0" distR="0" wp14:anchorId="477BC65A" wp14:editId="6BA8C4F7">
-            <wp:extent cx="3295650" cy="5362575"/>
-            <wp:effectExtent l="0" t="0" r="0" b="9525"/>
-            <wp:docPr id="10" name="Picture 10"/>
+          <wp:inline distT="0" distB="0" distL="0" distR="0" wp14:anchorId="6442D63A" wp14:editId="73214B61">
+            <wp:extent cx="3305175" cy="5314950"/>
+            <wp:effectExtent l="0" t="0" r="9525" b="0"/>
+            <wp:docPr id="8" name="Picture 8"/>
             <wp:cNvGraphicFramePr>
               <a:graphicFrameLocks xmlns:a="http://schemas.openxmlformats.org/drawingml/2006/main" noChangeAspect="1"/>
             </wp:cNvGraphicFramePr>
@@ -552,7 +1266,7 @@
                   <pic:spPr>
                     <a:xfrm>
                       <a:off x="0" y="0"/>
-                      <a:ext cx="3295650" cy="5362575"/>
+                      <a:ext cx="3305175" cy="5314950"/>
                     </a:xfrm>
                     <a:prstGeom prst="rect">
                       <a:avLst/>
@@ -566,17 +1280,36 @@
       </w:r>
     </w:p>
     <w:p>
+      <w:pPr>
+        <w:pStyle w:val="Caption"/>
+      </w:pPr>
+      <w:fldSimple w:instr=" SEQ Figure \* ARABIC ">
+        <w:r>
+          <w:rPr>
+            <w:noProof/>
+          </w:rPr>
+          <w:t>3</w:t>
+        </w:r>
+      </w:fldSimple>
+      <w:r>
+        <w:t xml:space="preserve"> Päävalikko</w:t>
+      </w:r>
+    </w:p>
+    <w:p>
+      <w:pPr>
+        <w:keepNext/>
+      </w:pPr>
       <w:r>
         <w:rPr>
           <w:noProof/>
-          <w:lang w:eastAsia="fi-FI"/>
+          <w:lang w:val="en-US"/>
         </w:rPr>
         <w:lastRenderedPageBreak/>
         <w:drawing>
-          <wp:inline distT="0" distB="0" distL="0" distR="0" wp14:anchorId="7F2D4778" wp14:editId="38963DE0">
-            <wp:extent cx="3267075" cy="5295900"/>
-            <wp:effectExtent l="0" t="0" r="9525" b="0"/>
-            <wp:docPr id="11" name="Picture 11"/>
+          <wp:inline distT="0" distB="0" distL="0" distR="0" wp14:anchorId="4852D130" wp14:editId="2C2FF2A9">
+            <wp:extent cx="3276600" cy="5305425"/>
+            <wp:effectExtent l="0" t="0" r="0" b="9525"/>
+            <wp:docPr id="9" name="Picture 9"/>
             <wp:cNvGraphicFramePr>
               <a:graphicFrameLocks xmlns:a="http://schemas.openxmlformats.org/drawingml/2006/main" noChangeAspect="1"/>
             </wp:cNvGraphicFramePr>
@@ -596,7 +1329,7 @@
                   <pic:spPr>
                     <a:xfrm>
                       <a:off x="0" y="0"/>
-                      <a:ext cx="3267075" cy="5295900"/>
+                      <a:ext cx="3276600" cy="5305425"/>
                     </a:xfrm>
                     <a:prstGeom prst="rect">
                       <a:avLst/>
@@ -610,17 +1343,33 @@
       </w:r>
     </w:p>
     <w:p>
+      <w:pPr>
+        <w:pStyle w:val="Caption"/>
+      </w:pPr>
+      <w:fldSimple w:instr=" SEQ Figure \* ARABIC ">
+        <w:r>
+          <w:rPr>
+            <w:noProof/>
+          </w:rPr>
+          <w:t>4</w:t>
+        </w:r>
+      </w:fldSimple>
+      <w:r>
+        <w:t xml:space="preserve"> Salasanan vaihtaminen</w:t>
+      </w:r>
+    </w:p>
+    <w:p>
       <w:r>
         <w:rPr>
           <w:noProof/>
-          <w:lang w:eastAsia="fi-FI"/>
+          <w:lang w:val="en-US"/>
         </w:rPr>
         <w:lastRenderedPageBreak/>
         <w:drawing>
-          <wp:inline distT="0" distB="0" distL="0" distR="0" wp14:anchorId="3864F6A6" wp14:editId="20EE83DB">
-            <wp:extent cx="3248025" cy="5324475"/>
-            <wp:effectExtent l="0" t="0" r="9525" b="9525"/>
-            <wp:docPr id="12" name="Picture 12"/>
+          <wp:inline distT="0" distB="0" distL="0" distR="0" wp14:anchorId="477BC65A" wp14:editId="6BA8C4F7">
+            <wp:extent cx="3295650" cy="5362575"/>
+            <wp:effectExtent l="0" t="0" r="0" b="9525"/>
+            <wp:docPr id="10" name="Picture 10"/>
             <wp:cNvGraphicFramePr>
               <a:graphicFrameLocks xmlns:a="http://schemas.openxmlformats.org/drawingml/2006/main" noChangeAspect="1"/>
             </wp:cNvGraphicFramePr>
@@ -640,7 +1389,7 @@
                   <pic:spPr>
                     <a:xfrm>
                       <a:off x="0" y="0"/>
-                      <a:ext cx="3248025" cy="5324475"/>
+                      <a:ext cx="3295650" cy="5362575"/>
                     </a:xfrm>
                     <a:prstGeom prst="rect">
                       <a:avLst/>
@@ -654,17 +1403,20 @@
       </w:r>
     </w:p>
     <w:p>
+      <w:pPr>
+        <w:keepNext/>
+      </w:pPr>
       <w:r>
         <w:rPr>
           <w:noProof/>
-          <w:lang w:eastAsia="fi-FI"/>
+          <w:lang w:val="en-US"/>
         </w:rPr>
         <w:lastRenderedPageBreak/>
         <w:drawing>
-          <wp:inline distT="0" distB="0" distL="0" distR="0" wp14:anchorId="54B33096" wp14:editId="3DC38BF6">
-            <wp:extent cx="3267075" cy="5324475"/>
-            <wp:effectExtent l="0" t="0" r="9525" b="9525"/>
-            <wp:docPr id="13" name="Picture 13"/>
+          <wp:inline distT="0" distB="0" distL="0" distR="0" wp14:anchorId="2C134819" wp14:editId="7AC1A678">
+            <wp:extent cx="3267075" cy="5295900"/>
+            <wp:effectExtent l="0" t="0" r="9525" b="0"/>
+            <wp:docPr id="11" name="Picture 11"/>
             <wp:cNvGraphicFramePr>
               <a:graphicFrameLocks xmlns:a="http://schemas.openxmlformats.org/drawingml/2006/main" noChangeAspect="1"/>
             </wp:cNvGraphicFramePr>
@@ -684,6 +1436,110 @@
                   <pic:spPr>
                     <a:xfrm>
                       <a:off x="0" y="0"/>
+                      <a:ext cx="3267075" cy="5295900"/>
+                    </a:xfrm>
+                    <a:prstGeom prst="rect">
+                      <a:avLst/>
+                    </a:prstGeom>
+                  </pic:spPr>
+                </pic:pic>
+              </a:graphicData>
+            </a:graphic>
+          </wp:inline>
+        </w:drawing>
+      </w:r>
+    </w:p>
+    <w:p>
+      <w:pPr>
+        <w:pStyle w:val="Caption"/>
+      </w:pPr>
+      <w:fldSimple w:instr=" SEQ Figure \* ARABIC ">
+        <w:r>
+          <w:rPr>
+            <w:noProof/>
+          </w:rPr>
+          <w:t>5</w:t>
+        </w:r>
+      </w:fldSimple>
+      <w:r>
+        <w:t xml:space="preserve"> Rekisteröityminen</w:t>
+      </w:r>
+    </w:p>
+    <w:p>
+      <w:r>
+        <w:rPr>
+          <w:noProof/>
+          <w:lang w:val="en-US"/>
+        </w:rPr>
+        <w:lastRenderedPageBreak/>
+        <w:drawing>
+          <wp:inline distT="0" distB="0" distL="0" distR="0" wp14:anchorId="3864F6A6" wp14:editId="20EE83DB">
+            <wp:extent cx="3248025" cy="5324475"/>
+            <wp:effectExtent l="0" t="0" r="9525" b="9525"/>
+            <wp:docPr id="12" name="Picture 12"/>
+            <wp:cNvGraphicFramePr>
+              <a:graphicFrameLocks xmlns:a="http://schemas.openxmlformats.org/drawingml/2006/main" noChangeAspect="1"/>
+            </wp:cNvGraphicFramePr>
+            <a:graphic xmlns:a="http://schemas.openxmlformats.org/drawingml/2006/main">
+              <a:graphicData uri="http://schemas.openxmlformats.org/drawingml/2006/picture">
+                <pic:pic xmlns:pic="http://schemas.openxmlformats.org/drawingml/2006/picture">
+                  <pic:nvPicPr>
+                    <pic:cNvPr id="1" name=""/>
+                    <pic:cNvPicPr/>
+                  </pic:nvPicPr>
+                  <pic:blipFill>
+                    <a:blip r:embed="rId21"/>
+                    <a:stretch>
+                      <a:fillRect/>
+                    </a:stretch>
+                  </pic:blipFill>
+                  <pic:spPr>
+                    <a:xfrm>
+                      <a:off x="0" y="0"/>
+                      <a:ext cx="3248025" cy="5324475"/>
+                    </a:xfrm>
+                    <a:prstGeom prst="rect">
+                      <a:avLst/>
+                    </a:prstGeom>
+                  </pic:spPr>
+                </pic:pic>
+              </a:graphicData>
+            </a:graphic>
+          </wp:inline>
+        </w:drawing>
+      </w:r>
+    </w:p>
+    <w:p>
+      <w:r>
+        <w:rPr>
+          <w:noProof/>
+          <w:lang w:val="en-US"/>
+        </w:rPr>
+        <w:lastRenderedPageBreak/>
+        <w:drawing>
+          <wp:inline distT="0" distB="0" distL="0" distR="0" wp14:anchorId="54B33096" wp14:editId="3DC38BF6">
+            <wp:extent cx="3267075" cy="5324475"/>
+            <wp:effectExtent l="0" t="0" r="9525" b="9525"/>
+            <wp:docPr id="13" name="Picture 13"/>
+            <wp:cNvGraphicFramePr>
+              <a:graphicFrameLocks xmlns:a="http://schemas.openxmlformats.org/drawingml/2006/main" noChangeAspect="1"/>
+            </wp:cNvGraphicFramePr>
+            <a:graphic xmlns:a="http://schemas.openxmlformats.org/drawingml/2006/main">
+              <a:graphicData uri="http://schemas.openxmlformats.org/drawingml/2006/picture">
+                <pic:pic xmlns:pic="http://schemas.openxmlformats.org/drawingml/2006/picture">
+                  <pic:nvPicPr>
+                    <pic:cNvPr id="1" name=""/>
+                    <pic:cNvPicPr/>
+                  </pic:nvPicPr>
+                  <pic:blipFill>
+                    <a:blip r:embed="rId22"/>
+                    <a:stretch>
+                      <a:fillRect/>
+                    </a:stretch>
+                  </pic:blipFill>
+                  <pic:spPr>
+                    <a:xfrm>
+                      <a:off x="0" y="0"/>
                       <a:ext cx="3267075" cy="5324475"/>
                     </a:xfrm>
                     <a:prstGeom prst="rect">
@@ -699,11 +1555,33 @@
     </w:p>
     <w:p>
       <w:pPr>
+        <w:spacing w:before="0" w:line="259" w:lineRule="auto"/>
+        <w:rPr>
+          <w:rFonts w:asciiTheme="majorHAnsi" w:eastAsiaTheme="majorEastAsia" w:hAnsiTheme="majorHAnsi" w:cstheme="majorBidi"/>
+          <w:b/>
+          <w:color w:val="000000" w:themeColor="text1"/>
+          <w:sz w:val="36"/>
+          <w:szCs w:val="32"/>
+          <w:highlight w:val="lightGray"/>
+        </w:rPr>
+      </w:pPr>
+      <w:r>
+        <w:rPr>
+          <w:highlight w:val="lightGray"/>
+        </w:rPr>
+        <w:br w:type="page"/>
+      </w:r>
+    </w:p>
+    <w:p>
+      <w:pPr>
         <w:pStyle w:val="Heading1"/>
       </w:pPr>
-      <w:r>
+      <w:bookmarkStart w:id="7" w:name="_Toc446408313"/>
+      <w:r>
+        <w:lastRenderedPageBreak/>
         <w:t>Työnjako</w:t>
       </w:r>
+      <w:bookmarkEnd w:id="7"/>
     </w:p>
     <w:tbl>
       <w:tblPr>
@@ -779,11 +1657,9 @@
               <w:jc w:val="center"/>
               <w:cnfStyle w:val="100000000000" w:firstRow="1" w:lastRow="0" w:firstColumn="0" w:lastColumn="0" w:oddVBand="0" w:evenVBand="0" w:oddHBand="0" w:evenHBand="0" w:firstRowFirstColumn="0" w:firstRowLastColumn="0" w:lastRowFirstColumn="0" w:lastRowLastColumn="0"/>
             </w:pPr>
-            <w:proofErr w:type="spellStart"/>
             <w:r>
               <w:t>Tote</w:t>
             </w:r>
-            <w:proofErr w:type="spellEnd"/>
             <w:r>
               <w:t xml:space="preserve">. </w:t>
             </w:r>
@@ -1075,7 +1951,6 @@
           </w:tcPr>
           <w:p>
             <w:r>
-              <w:lastRenderedPageBreak/>
               <w:t>11</w:t>
             </w:r>
           </w:p>
@@ -1088,11 +1963,9 @@
             <w:pPr>
               <w:cnfStyle w:val="000000000000" w:firstRow="0" w:lastRow="0" w:firstColumn="0" w:lastColumn="0" w:oddVBand="0" w:evenVBand="0" w:oddHBand="0" w:evenHBand="0" w:firstRowFirstColumn="0" w:firstRowLastColumn="0" w:lastRowFirstColumn="0" w:lastRowLastColumn="0"/>
             </w:pPr>
-            <w:proofErr w:type="spellStart"/>
             <w:r>
               <w:t>Mockups</w:t>
             </w:r>
-            <w:proofErr w:type="spellEnd"/>
           </w:p>
         </w:tc>
         <w:tc>
@@ -1191,8 +2064,6 @@
             <w:pPr>
               <w:cnfStyle w:val="000000000000" w:firstRow="0" w:lastRow="0" w:firstColumn="0" w:lastColumn="0" w:oddVBand="0" w:evenVBand="0" w:oddHBand="0" w:evenHBand="0" w:firstRowFirstColumn="0" w:firstRowLastColumn="0" w:lastRowFirstColumn="0" w:lastRowLastColumn="0"/>
             </w:pPr>
-            <w:bookmarkStart w:id="0" w:name="_GoBack"/>
-            <w:bookmarkEnd w:id="0"/>
           </w:p>
         </w:tc>
       </w:tr>
@@ -1255,8 +2126,8 @@
     </w:tbl>
     <w:p/>
     <w:sectPr>
-      <w:headerReference w:type="default" r:id="rId21"/>
-      <w:footerReference w:type="default" r:id="rId22"/>
+      <w:headerReference w:type="default" r:id="rId23"/>
+      <w:footerReference w:type="default" r:id="rId24"/>
       <w:pgSz w:w="11906" w:h="16838"/>
       <w:pgMar w:top="1134" w:right="1440" w:bottom="1134" w:left="2438" w:header="709" w:footer="709" w:gutter="0"/>
       <w:pgNumType w:start="1"/>
@@ -1268,7 +2139,7 @@
 </file>
 
 <file path=word/endnotes.xml><?xml version="1.0" encoding="utf-8"?>
-<w:endnotes xmlns:wpc="http://schemas.microsoft.com/office/word/2010/wordprocessingCanvas" xmlns:cx="http://schemas.microsoft.com/office/drawing/2014/chartex" xmlns:cx1="http://schemas.microsoft.com/office/drawing/2015/9/8/chartex" xmlns:mc="http://schemas.openxmlformats.org/markup-compatibility/2006" xmlns:o="urn:schemas-microsoft-com:office:office" xmlns:r="http://schemas.openxmlformats.org/officeDocument/2006/relationships" xmlns:m="http://schemas.openxmlformats.org/officeDocument/2006/math" xmlns:v="urn:schemas-microsoft-com:vml" xmlns:wp14="http://schemas.microsoft.com/office/word/2010/wordprocessingDrawing" xmlns:wp="http://schemas.openxmlformats.org/drawingml/2006/wordprocessingDrawing" xmlns:w10="urn:schemas-microsoft-com:office:word" xmlns:w="http://schemas.openxmlformats.org/wordprocessingml/2006/main" xmlns:w14="http://schemas.microsoft.com/office/word/2010/wordml" xmlns:w15="http://schemas.microsoft.com/office/word/2012/wordml" xmlns:w16se="http://schemas.microsoft.com/office/word/2015/wordml/symex" xmlns:wpg="http://schemas.microsoft.com/office/word/2010/wordprocessingGroup" xmlns:wpi="http://schemas.microsoft.com/office/word/2010/wordprocessingInk" xmlns:wne="http://schemas.microsoft.com/office/word/2006/wordml" xmlns:wps="http://schemas.microsoft.com/office/word/2010/wordprocessingShape" mc:Ignorable="w14 w15 w16se wp14">
+<w:endnotes xmlns:wpc="http://schemas.microsoft.com/office/word/2010/wordprocessingCanvas" xmlns:mc="http://schemas.openxmlformats.org/markup-compatibility/2006" xmlns:o="urn:schemas-microsoft-com:office:office" xmlns:r="http://schemas.openxmlformats.org/officeDocument/2006/relationships" xmlns:m="http://schemas.openxmlformats.org/officeDocument/2006/math" xmlns:v="urn:schemas-microsoft-com:vml" xmlns:wp14="http://schemas.microsoft.com/office/word/2010/wordprocessingDrawing" xmlns:wp="http://schemas.openxmlformats.org/drawingml/2006/wordprocessingDrawing" xmlns:w10="urn:schemas-microsoft-com:office:word" xmlns:w="http://schemas.openxmlformats.org/wordprocessingml/2006/main" xmlns:w14="http://schemas.microsoft.com/office/word/2010/wordml" xmlns:w15="http://schemas.microsoft.com/office/word/2012/wordml" xmlns:wpg="http://schemas.microsoft.com/office/word/2010/wordprocessingGroup" xmlns:wpi="http://schemas.microsoft.com/office/word/2010/wordprocessingInk" xmlns:wne="http://schemas.microsoft.com/office/word/2006/wordml" xmlns:wps="http://schemas.microsoft.com/office/word/2010/wordprocessingShape" mc:Ignorable="w14 w15 wp14">
   <w:endnote w:type="separator" w:id="-1">
     <w:p>
       <w:pPr>
@@ -1293,7 +2164,7 @@
 </file>
 
 <file path=word/footer1.xml><?xml version="1.0" encoding="utf-8"?>
-<w:ftr xmlns:wpc="http://schemas.microsoft.com/office/word/2010/wordprocessingCanvas" xmlns:cx="http://schemas.microsoft.com/office/drawing/2014/chartex" xmlns:cx1="http://schemas.microsoft.com/office/drawing/2015/9/8/chartex" xmlns:mc="http://schemas.openxmlformats.org/markup-compatibility/2006" xmlns:o="urn:schemas-microsoft-com:office:office" xmlns:r="http://schemas.openxmlformats.org/officeDocument/2006/relationships" xmlns:m="http://schemas.openxmlformats.org/officeDocument/2006/math" xmlns:v="urn:schemas-microsoft-com:vml" xmlns:wp14="http://schemas.microsoft.com/office/word/2010/wordprocessingDrawing" xmlns:wp="http://schemas.openxmlformats.org/drawingml/2006/wordprocessingDrawing" xmlns:w10="urn:schemas-microsoft-com:office:word" xmlns:w="http://schemas.openxmlformats.org/wordprocessingml/2006/main" xmlns:w14="http://schemas.microsoft.com/office/word/2010/wordml" xmlns:w15="http://schemas.microsoft.com/office/word/2012/wordml" xmlns:w16se="http://schemas.microsoft.com/office/word/2015/wordml/symex" xmlns:wpg="http://schemas.microsoft.com/office/word/2010/wordprocessingGroup" xmlns:wpi="http://schemas.microsoft.com/office/word/2010/wordprocessingInk" xmlns:wne="http://schemas.microsoft.com/office/word/2006/wordml" xmlns:wps="http://schemas.microsoft.com/office/word/2010/wordprocessingShape" mc:Ignorable="w14 w15 w16se wp14">
+<w:ftr xmlns:wpc="http://schemas.microsoft.com/office/word/2010/wordprocessingCanvas" xmlns:mc="http://schemas.openxmlformats.org/markup-compatibility/2006" xmlns:o="urn:schemas-microsoft-com:office:office" xmlns:r="http://schemas.openxmlformats.org/officeDocument/2006/relationships" xmlns:m="http://schemas.openxmlformats.org/officeDocument/2006/math" xmlns:v="urn:schemas-microsoft-com:vml" xmlns:wp14="http://schemas.microsoft.com/office/word/2010/wordprocessingDrawing" xmlns:wp="http://schemas.openxmlformats.org/drawingml/2006/wordprocessingDrawing" xmlns:w10="urn:schemas-microsoft-com:office:word" xmlns:w="http://schemas.openxmlformats.org/wordprocessingml/2006/main" xmlns:w14="http://schemas.microsoft.com/office/word/2010/wordml" xmlns:w15="http://schemas.microsoft.com/office/word/2012/wordml" xmlns:wpg="http://schemas.microsoft.com/office/word/2010/wordprocessingGroup" xmlns:wpi="http://schemas.microsoft.com/office/word/2010/wordprocessingInk" xmlns:wne="http://schemas.microsoft.com/office/word/2006/wordml" xmlns:wps="http://schemas.microsoft.com/office/word/2010/wordprocessingShape" mc:Ignorable="w14 w15 wp14">
   <w:p>
     <w:pPr>
       <w:pStyle w:val="Footer"/>
@@ -1301,7 +2172,7 @@
     <w:r>
       <w:rPr>
         <w:noProof/>
-        <w:lang w:eastAsia="fi-FI"/>
+        <w:lang w:val="en-US"/>
       </w:rPr>
       <w:drawing>
         <wp:inline distT="0" distB="0" distL="0" distR="0">
@@ -1357,7 +2228,7 @@
 </file>
 
 <file path=word/footer2.xml><?xml version="1.0" encoding="utf-8"?>
-<w:ftr xmlns:wpc="http://schemas.microsoft.com/office/word/2010/wordprocessingCanvas" xmlns:cx="http://schemas.microsoft.com/office/drawing/2014/chartex" xmlns:cx1="http://schemas.microsoft.com/office/drawing/2015/9/8/chartex" xmlns:mc="http://schemas.openxmlformats.org/markup-compatibility/2006" xmlns:o="urn:schemas-microsoft-com:office:office" xmlns:r="http://schemas.openxmlformats.org/officeDocument/2006/relationships" xmlns:m="http://schemas.openxmlformats.org/officeDocument/2006/math" xmlns:v="urn:schemas-microsoft-com:vml" xmlns:wp14="http://schemas.microsoft.com/office/word/2010/wordprocessingDrawing" xmlns:wp="http://schemas.openxmlformats.org/drawingml/2006/wordprocessingDrawing" xmlns:w10="urn:schemas-microsoft-com:office:word" xmlns:w="http://schemas.openxmlformats.org/wordprocessingml/2006/main" xmlns:w14="http://schemas.microsoft.com/office/word/2010/wordml" xmlns:w15="http://schemas.microsoft.com/office/word/2012/wordml" xmlns:w16se="http://schemas.microsoft.com/office/word/2015/wordml/symex" xmlns:wpg="http://schemas.microsoft.com/office/word/2010/wordprocessingGroup" xmlns:wpi="http://schemas.microsoft.com/office/word/2010/wordprocessingInk" xmlns:wne="http://schemas.microsoft.com/office/word/2006/wordml" xmlns:wps="http://schemas.microsoft.com/office/word/2010/wordprocessingShape" mc:Ignorable="w14 w15 w16se wp14">
+<w:ftr xmlns:wpc="http://schemas.microsoft.com/office/word/2010/wordprocessingCanvas" xmlns:mc="http://schemas.openxmlformats.org/markup-compatibility/2006" xmlns:o="urn:schemas-microsoft-com:office:office" xmlns:r="http://schemas.openxmlformats.org/officeDocument/2006/relationships" xmlns:m="http://schemas.openxmlformats.org/officeDocument/2006/math" xmlns:v="urn:schemas-microsoft-com:vml" xmlns:wp14="http://schemas.microsoft.com/office/word/2010/wordprocessingDrawing" xmlns:wp="http://schemas.openxmlformats.org/drawingml/2006/wordprocessingDrawing" xmlns:w10="urn:schemas-microsoft-com:office:word" xmlns:w="http://schemas.openxmlformats.org/wordprocessingml/2006/main" xmlns:w14="http://schemas.microsoft.com/office/word/2010/wordml" xmlns:w15="http://schemas.microsoft.com/office/word/2012/wordml" xmlns:wpg="http://schemas.microsoft.com/office/word/2010/wordprocessingGroup" xmlns:wpi="http://schemas.microsoft.com/office/word/2010/wordprocessingInk" xmlns:wne="http://schemas.microsoft.com/office/word/2006/wordml" xmlns:wps="http://schemas.microsoft.com/office/word/2010/wordprocessingShape" mc:Ignorable="w14 w15 wp14">
   <w:p>
     <w:pPr>
       <w:pStyle w:val="Footer"/>
@@ -1367,7 +2238,7 @@
 </file>
 
 <file path=word/footnotes.xml><?xml version="1.0" encoding="utf-8"?>
-<w:footnotes xmlns:wpc="http://schemas.microsoft.com/office/word/2010/wordprocessingCanvas" xmlns:cx="http://schemas.microsoft.com/office/drawing/2014/chartex" xmlns:cx1="http://schemas.microsoft.com/office/drawing/2015/9/8/chartex" xmlns:mc="http://schemas.openxmlformats.org/markup-compatibility/2006" xmlns:o="urn:schemas-microsoft-com:office:office" xmlns:r="http://schemas.openxmlformats.org/officeDocument/2006/relationships" xmlns:m="http://schemas.openxmlformats.org/officeDocument/2006/math" xmlns:v="urn:schemas-microsoft-com:vml" xmlns:wp14="http://schemas.microsoft.com/office/word/2010/wordprocessingDrawing" xmlns:wp="http://schemas.openxmlformats.org/drawingml/2006/wordprocessingDrawing" xmlns:w10="urn:schemas-microsoft-com:office:word" xmlns:w="http://schemas.openxmlformats.org/wordprocessingml/2006/main" xmlns:w14="http://schemas.microsoft.com/office/word/2010/wordml" xmlns:w15="http://schemas.microsoft.com/office/word/2012/wordml" xmlns:w16se="http://schemas.microsoft.com/office/word/2015/wordml/symex" xmlns:wpg="http://schemas.microsoft.com/office/word/2010/wordprocessingGroup" xmlns:wpi="http://schemas.microsoft.com/office/word/2010/wordprocessingInk" xmlns:wne="http://schemas.microsoft.com/office/word/2006/wordml" xmlns:wps="http://schemas.microsoft.com/office/word/2010/wordprocessingShape" mc:Ignorable="w14 w15 w16se wp14">
+<w:footnotes xmlns:wpc="http://schemas.microsoft.com/office/word/2010/wordprocessingCanvas" xmlns:mc="http://schemas.openxmlformats.org/markup-compatibility/2006" xmlns:o="urn:schemas-microsoft-com:office:office" xmlns:r="http://schemas.openxmlformats.org/officeDocument/2006/relationships" xmlns:m="http://schemas.openxmlformats.org/officeDocument/2006/math" xmlns:v="urn:schemas-microsoft-com:vml" xmlns:wp14="http://schemas.microsoft.com/office/word/2010/wordprocessingDrawing" xmlns:wp="http://schemas.openxmlformats.org/drawingml/2006/wordprocessingDrawing" xmlns:w10="urn:schemas-microsoft-com:office:word" xmlns:w="http://schemas.openxmlformats.org/wordprocessingml/2006/main" xmlns:w14="http://schemas.microsoft.com/office/word/2010/wordml" xmlns:w15="http://schemas.microsoft.com/office/word/2012/wordml" xmlns:wpg="http://schemas.microsoft.com/office/word/2010/wordprocessingGroup" xmlns:wpi="http://schemas.microsoft.com/office/word/2010/wordprocessingInk" xmlns:wne="http://schemas.microsoft.com/office/word/2006/wordml" xmlns:wps="http://schemas.microsoft.com/office/word/2010/wordprocessingShape" mc:Ignorable="w14 w15 wp14">
   <w:footnote w:type="separator" w:id="-1">
     <w:p>
       <w:pPr>
@@ -1392,7 +2263,7 @@
 </file>
 
 <file path=word/header1.xml><?xml version="1.0" encoding="utf-8"?>
-<w:hdr xmlns:wpc="http://schemas.microsoft.com/office/word/2010/wordprocessingCanvas" xmlns:cx="http://schemas.microsoft.com/office/drawing/2014/chartex" xmlns:cx1="http://schemas.microsoft.com/office/drawing/2015/9/8/chartex" xmlns:mc="http://schemas.openxmlformats.org/markup-compatibility/2006" xmlns:o="urn:schemas-microsoft-com:office:office" xmlns:r="http://schemas.openxmlformats.org/officeDocument/2006/relationships" xmlns:m="http://schemas.openxmlformats.org/officeDocument/2006/math" xmlns:v="urn:schemas-microsoft-com:vml" xmlns:wp14="http://schemas.microsoft.com/office/word/2010/wordprocessingDrawing" xmlns:wp="http://schemas.openxmlformats.org/drawingml/2006/wordprocessingDrawing" xmlns:w10="urn:schemas-microsoft-com:office:word" xmlns:w="http://schemas.openxmlformats.org/wordprocessingml/2006/main" xmlns:w14="http://schemas.microsoft.com/office/word/2010/wordml" xmlns:w15="http://schemas.microsoft.com/office/word/2012/wordml" xmlns:w16se="http://schemas.microsoft.com/office/word/2015/wordml/symex" xmlns:wpg="http://schemas.microsoft.com/office/word/2010/wordprocessingGroup" xmlns:wpi="http://schemas.microsoft.com/office/word/2010/wordprocessingInk" xmlns:wne="http://schemas.microsoft.com/office/word/2006/wordml" xmlns:wps="http://schemas.microsoft.com/office/word/2010/wordprocessingShape" mc:Ignorable="w14 w15 w16se wp14">
+<w:hdr xmlns:wpc="http://schemas.microsoft.com/office/word/2010/wordprocessingCanvas" xmlns:mc="http://schemas.openxmlformats.org/markup-compatibility/2006" xmlns:o="urn:schemas-microsoft-com:office:office" xmlns:r="http://schemas.openxmlformats.org/officeDocument/2006/relationships" xmlns:m="http://schemas.openxmlformats.org/officeDocument/2006/math" xmlns:v="urn:schemas-microsoft-com:vml" xmlns:wp14="http://schemas.microsoft.com/office/word/2010/wordprocessingDrawing" xmlns:wp="http://schemas.openxmlformats.org/drawingml/2006/wordprocessingDrawing" xmlns:w10="urn:schemas-microsoft-com:office:word" xmlns:w="http://schemas.openxmlformats.org/wordprocessingml/2006/main" xmlns:w14="http://schemas.microsoft.com/office/word/2010/wordml" xmlns:w15="http://schemas.microsoft.com/office/word/2012/wordml" xmlns:wpg="http://schemas.microsoft.com/office/word/2010/wordprocessingGroup" xmlns:wpi="http://schemas.microsoft.com/office/word/2010/wordprocessingInk" xmlns:wne="http://schemas.microsoft.com/office/word/2006/wordml" xmlns:wps="http://schemas.microsoft.com/office/word/2010/wordprocessingShape" mc:Ignorable="w14 w15 wp14">
   <w:p>
     <w:pPr>
       <w:pStyle w:val="KansiHeader"/>
@@ -1400,7 +2271,7 @@
     <w:r>
       <w:rPr>
         <w:noProof/>
-        <w:lang w:eastAsia="fi-FI"/>
+        <w:lang w:val="en-US"/>
       </w:rPr>
       <mc:AlternateContent>
         <mc:Choice Requires="wps">
@@ -1471,7 +2342,7 @@
             </wp:anchor>
           </w:drawing>
         </mc:Choice>
-        <mc:Fallback>
+        <mc:Fallback xmlns:w16se="http://schemas.microsoft.com/office/word/2015/wordml/symex" xmlns:cx1="http://schemas.microsoft.com/office/drawing/2015/9/8/chartex" xmlns:cx="http://schemas.microsoft.com/office/drawing/2014/chartex">
           <w:pict>
             <v:rect w14:anchorId="0466A3F6" id="Rectangle 3" o:spid="_x0000_s1026" style="position:absolute;margin-left:56.7pt;margin-top:60.1pt;width:26.95pt;height:729.05pt;z-index:251659264;visibility:visible;mso-wrap-style:square;mso-width-percent:0;mso-height-percent:0;mso-wrap-distance-left:9pt;mso-wrap-distance-top:0;mso-wrap-distance-right:9pt;mso-wrap-distance-bottom:0;mso-position-horizontal:absolute;mso-position-horizontal-relative:page;mso-position-vertical:absolute;mso-position-vertical-relative:page;mso-width-percent:0;mso-height-percent:0;mso-width-relative:margin;mso-height-relative:margin;v-text-anchor:middle" o:gfxdata="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" fillcolor="#005a7d" stroked="f" strokeweight="1pt">
               <w10:wrap anchorx="page" anchory="page"/>
@@ -1483,7 +2354,7 @@
     <w:r>
       <w:rPr>
         <w:noProof/>
-        <w:lang w:eastAsia="fi-FI"/>
+        <w:lang w:val="en-US"/>
       </w:rPr>
       <w:drawing>
         <wp:inline distT="0" distB="0" distL="0" distR="0">
@@ -1539,7 +2410,7 @@
 </file>
 
 <file path=word/header2.xml><?xml version="1.0" encoding="utf-8"?>
-<w:hdr xmlns:wpc="http://schemas.microsoft.com/office/word/2010/wordprocessingCanvas" xmlns:cx="http://schemas.microsoft.com/office/drawing/2014/chartex" xmlns:cx1="http://schemas.microsoft.com/office/drawing/2015/9/8/chartex" xmlns:mc="http://schemas.openxmlformats.org/markup-compatibility/2006" xmlns:o="urn:schemas-microsoft-com:office:office" xmlns:r="http://schemas.openxmlformats.org/officeDocument/2006/relationships" xmlns:m="http://schemas.openxmlformats.org/officeDocument/2006/math" xmlns:v="urn:schemas-microsoft-com:vml" xmlns:wp14="http://schemas.microsoft.com/office/word/2010/wordprocessingDrawing" xmlns:wp="http://schemas.openxmlformats.org/drawingml/2006/wordprocessingDrawing" xmlns:w10="urn:schemas-microsoft-com:office:word" xmlns:w="http://schemas.openxmlformats.org/wordprocessingml/2006/main" xmlns:w14="http://schemas.microsoft.com/office/word/2010/wordml" xmlns:w15="http://schemas.microsoft.com/office/word/2012/wordml" xmlns:w16se="http://schemas.microsoft.com/office/word/2015/wordml/symex" xmlns:wpg="http://schemas.microsoft.com/office/word/2010/wordprocessingGroup" xmlns:wpi="http://schemas.microsoft.com/office/word/2010/wordprocessingInk" xmlns:wne="http://schemas.microsoft.com/office/word/2006/wordml" xmlns:wps="http://schemas.microsoft.com/office/word/2010/wordprocessingShape" mc:Ignorable="w14 w15 w16se wp14">
+<w:hdr xmlns:wpc="http://schemas.microsoft.com/office/word/2010/wordprocessingCanvas" xmlns:mc="http://schemas.openxmlformats.org/markup-compatibility/2006" xmlns:o="urn:schemas-microsoft-com:office:office" xmlns:r="http://schemas.openxmlformats.org/officeDocument/2006/relationships" xmlns:m="http://schemas.openxmlformats.org/officeDocument/2006/math" xmlns:v="urn:schemas-microsoft-com:vml" xmlns:wp14="http://schemas.microsoft.com/office/word/2010/wordprocessingDrawing" xmlns:wp="http://schemas.openxmlformats.org/drawingml/2006/wordprocessingDrawing" xmlns:w10="urn:schemas-microsoft-com:office:word" xmlns:w="http://schemas.openxmlformats.org/wordprocessingml/2006/main" xmlns:w14="http://schemas.microsoft.com/office/word/2010/wordml" xmlns:w15="http://schemas.microsoft.com/office/word/2012/wordml" xmlns:wpg="http://schemas.microsoft.com/office/word/2010/wordprocessingGroup" xmlns:wpi="http://schemas.microsoft.com/office/word/2010/wordprocessingInk" xmlns:wne="http://schemas.microsoft.com/office/word/2006/wordml" xmlns:wps="http://schemas.microsoft.com/office/word/2010/wordprocessingShape" mc:Ignorable="w14 w15 wp14">
   <w:sdt>
     <w:sdtPr>
       <w:id w:val="1727880585"/>
@@ -1571,7 +2442,7 @@
           <w:rPr>
             <w:noProof/>
           </w:rPr>
-          <w:t>8</w:t>
+          <w:t>5</w:t>
         </w:r>
         <w:r>
           <w:rPr>
@@ -1591,7 +2462,7 @@
 </file>
 
 <file path=word/numbering.xml><?xml version="1.0" encoding="utf-8"?>
-<w:numbering xmlns:wpc="http://schemas.microsoft.com/office/word/2010/wordprocessingCanvas" xmlns:cx="http://schemas.microsoft.com/office/drawing/2014/chartex" xmlns:cx1="http://schemas.microsoft.com/office/drawing/2015/9/8/chartex" xmlns:mc="http://schemas.openxmlformats.org/markup-compatibility/2006" xmlns:o="urn:schemas-microsoft-com:office:office" xmlns:r="http://schemas.openxmlformats.org/officeDocument/2006/relationships" xmlns:m="http://schemas.openxmlformats.org/officeDocument/2006/math" xmlns:v="urn:schemas-microsoft-com:vml" xmlns:wp14="http://schemas.microsoft.com/office/word/2010/wordprocessingDrawing" xmlns:wp="http://schemas.openxmlformats.org/drawingml/2006/wordprocessingDrawing" xmlns:w10="urn:schemas-microsoft-com:office:word" xmlns:w="http://schemas.openxmlformats.org/wordprocessingml/2006/main" xmlns:w14="http://schemas.microsoft.com/office/word/2010/wordml" xmlns:w15="http://schemas.microsoft.com/office/word/2012/wordml" xmlns:w16se="http://schemas.microsoft.com/office/word/2015/wordml/symex" xmlns:wpg="http://schemas.microsoft.com/office/word/2010/wordprocessingGroup" xmlns:wpi="http://schemas.microsoft.com/office/word/2010/wordprocessingInk" xmlns:wne="http://schemas.microsoft.com/office/word/2006/wordml" xmlns:wps="http://schemas.microsoft.com/office/word/2010/wordprocessingShape" mc:Ignorable="w14 w15 w16se wp14">
+<w:numbering xmlns:wpc="http://schemas.microsoft.com/office/word/2010/wordprocessingCanvas" xmlns:mc="http://schemas.openxmlformats.org/markup-compatibility/2006" xmlns:o="urn:schemas-microsoft-com:office:office" xmlns:r="http://schemas.openxmlformats.org/officeDocument/2006/relationships" xmlns:m="http://schemas.openxmlformats.org/officeDocument/2006/math" xmlns:v="urn:schemas-microsoft-com:vml" xmlns:wp14="http://schemas.microsoft.com/office/word/2010/wordprocessingDrawing" xmlns:wp="http://schemas.openxmlformats.org/drawingml/2006/wordprocessingDrawing" xmlns:w10="urn:schemas-microsoft-com:office:word" xmlns:w="http://schemas.openxmlformats.org/wordprocessingml/2006/main" xmlns:w14="http://schemas.microsoft.com/office/word/2010/wordml" xmlns:w15="http://schemas.microsoft.com/office/word/2012/wordml" xmlns:wpg="http://schemas.microsoft.com/office/word/2010/wordprocessingGroup" xmlns:wpi="http://schemas.microsoft.com/office/word/2010/wordprocessingInk" xmlns:wne="http://schemas.microsoft.com/office/word/2006/wordml" xmlns:wps="http://schemas.microsoft.com/office/word/2010/wordprocessingShape" mc:Ignorable="w14 w15 wp14">
   <w:abstractNum w:abstractNumId="0" w15:restartNumberingAfterBreak="0">
     <w:nsid w:val="FFFFFF7C"/>
     <w:multiLevelType w:val="singleLevel"/>
@@ -1909,7 +2780,7 @@
 </file>
 
 <file path=word/styles.xml><?xml version="1.0" encoding="utf-8"?>
-<w:styles xmlns:mc="http://schemas.openxmlformats.org/markup-compatibility/2006" xmlns:r="http://schemas.openxmlformats.org/officeDocument/2006/relationships" xmlns:w="http://schemas.openxmlformats.org/wordprocessingml/2006/main" xmlns:w14="http://schemas.microsoft.com/office/word/2010/wordml" xmlns:w15="http://schemas.microsoft.com/office/word/2012/wordml" xmlns:w16se="http://schemas.microsoft.com/office/word/2015/wordml/symex" mc:Ignorable="w14 w15 w16se">
+<w:styles xmlns:mc="http://schemas.openxmlformats.org/markup-compatibility/2006" xmlns:r="http://schemas.openxmlformats.org/officeDocument/2006/relationships" xmlns:w="http://schemas.openxmlformats.org/wordprocessingml/2006/main" xmlns:w14="http://schemas.microsoft.com/office/word/2010/wordml" xmlns:w15="http://schemas.microsoft.com/office/word/2012/wordml" mc:Ignorable="w14 w15">
   <w:docDefaults>
     <w:rPrDefault>
       <w:rPr>
@@ -2620,7 +3491,6 @@
     <w:basedOn w:val="Normal"/>
     <w:next w:val="Normal"/>
     <w:uiPriority w:val="35"/>
-    <w:semiHidden/>
     <w:unhideWhenUsed/>
     <w:qFormat/>
     <w:rsid w:val="00E606FF"/>
@@ -2639,7 +3509,6 @@
     <w:next w:val="Normal"/>
     <w:autoRedefine/>
     <w:uiPriority w:val="39"/>
-    <w:semiHidden/>
     <w:unhideWhenUsed/>
     <w:rsid w:val="00E606FF"/>
     <w:pPr>
@@ -2682,7 +3551,6 @@
     <w:basedOn w:val="Heading1"/>
     <w:next w:val="Normal"/>
     <w:uiPriority w:val="39"/>
-    <w:semiHidden/>
     <w:unhideWhenUsed/>
     <w:qFormat/>
     <w:rsid w:val="00A97072"/>
@@ -3394,4 +4262,16 @@
     </a:ext>
   </a:extLst>
 </a:theme>
+</file>
+
+<file path=customXml/item1.xml><?xml version="1.0" encoding="utf-8"?>
+<b:Sources xmlns:b="http://schemas.openxmlformats.org/officeDocument/2006/bibliography" xmlns="http://schemas.openxmlformats.org/officeDocument/2006/bibliography" SelectedStyle="\APASixthEditionOfficeOnline.xsl" StyleName="APA" Version="6"/>
+</file>
+
+<file path=customXml/itemProps1.xml><?xml version="1.0" encoding="utf-8"?>
+<ds:datastoreItem xmlns:ds="http://schemas.openxmlformats.org/officeDocument/2006/customXml" ds:itemID="{5790B8E7-4F17-4432-BEB3-83997C00BDF8}">
+  <ds:schemaRefs>
+    <ds:schemaRef ds:uri="http://schemas.openxmlformats.org/officeDocument/2006/bibliography"/>
+  </ds:schemaRefs>
+</ds:datastoreItem>
 </file>